--- a/A Quality Constraint Mechanism Based on Two Consensuses of Blockchain in Crowdsensing.docx
+++ b/A Quality Constraint Mechanism Based on Two Consensuses of Blockchain in Crowdsensing.docx
@@ -7,7 +7,6 @@
         <w:ind w:firstLine="202"/>
         <w:jc w:val="center"/>
         <w:rPr>
-          <w:rFonts w:hint="eastAsia"/>
           <w:sz w:val="44"/>
           <w:szCs w:val="44"/>
           <w:lang w:eastAsia="zh-CN"/>
@@ -57,7 +56,6 @@
         <w:pStyle w:val="Abstract"/>
         <w:ind w:firstLine="204"/>
         <w:rPr>
-          <w:rFonts w:hint="eastAsia"/>
           <w:b w:val="0"/>
           <w:bCs/>
           <w:i/>
@@ -529,7 +527,6 @@
       <w:pPr>
         <w:pStyle w:val="IndexTerms"/>
         <w:rPr>
-          <w:rFonts w:hint="eastAsia"/>
           <w:sz w:val="20"/>
           <w:lang w:eastAsia="zh-CN"/>
         </w:rPr>
@@ -1698,7 +1695,6 @@
         <w:ind w:firstLine="142"/>
         <w:rPr>
           <w:rStyle w:val="hps"/>
-          <w:rFonts w:hint="eastAsia"/>
           <w:lang w:eastAsia="zh-CN"/>
         </w:rPr>
       </w:pPr>
@@ -2127,12 +2123,20 @@
         </w:rPr>
         <w:t xml:space="preserve"> Therefore, this paper </w:t>
       </w:r>
+      <w:r>
+        <w:rPr>
+          <w:rStyle w:val="hps"/>
+          <w:lang w:eastAsia="zh-CN"/>
+        </w:rPr>
+        <w:t xml:space="preserve"> </w:t>
+      </w:r>
+      <w:bookmarkStart w:id="1" w:name="_GoBack"/>
+      <w:bookmarkEnd w:id="1"/>
     </w:p>
     <w:p>
       <w:pPr>
         <w:pStyle w:val="2"/>
         <w:rPr>
-          <w:rFonts w:hint="eastAsia"/>
           <w:lang w:eastAsia="zh-CN"/>
         </w:rPr>
       </w:pPr>
@@ -2197,7 +2201,7 @@
     </w:p>
     <w:p>
       <w:pPr>
-        <w:pStyle w:val="ad"/>
+        <w:pStyle w:val="af1"/>
         <w:numPr>
           <w:ilvl w:val="0"/>
           <w:numId w:val="26"/>
@@ -2447,7 +2451,7 @@
     </w:p>
     <w:p>
       <w:pPr>
-        <w:pStyle w:val="ad"/>
+        <w:pStyle w:val="af1"/>
         <w:numPr>
           <w:ilvl w:val="0"/>
           <w:numId w:val="26"/>
@@ -2676,7 +2680,7 @@
     </w:p>
     <w:p>
       <w:pPr>
-        <w:pStyle w:val="ad"/>
+        <w:pStyle w:val="af1"/>
         <w:numPr>
           <w:ilvl w:val="0"/>
           <w:numId w:val="26"/>
@@ -2856,7 +2860,6 @@
         <w:ind w:left="144"/>
         <w:rPr>
           <w:rStyle w:val="hps"/>
-          <w:rFonts w:hint="eastAsia"/>
           <w:lang w:eastAsia="zh-CN"/>
         </w:rPr>
       </w:pPr>
@@ -3064,8 +3067,8 @@
           <w:lang w:eastAsia="zh-CN"/>
         </w:rPr>
       </w:pPr>
-      <w:bookmarkStart w:id="1" w:name="OLE_LINK154"/>
-      <w:bookmarkStart w:id="2" w:name="OLE_LINK155"/>
+      <w:bookmarkStart w:id="2" w:name="OLE_LINK154"/>
+      <w:bookmarkStart w:id="3" w:name="OLE_LINK155"/>
       <w:r>
         <w:rPr>
           <w:color w:val="000000"/>
@@ -3922,7 +3925,6 @@
         <w:ind w:firstLine="204"/>
         <w:jc w:val="both"/>
         <w:rPr>
-          <w:rFonts w:hint="eastAsia"/>
           <w:color w:val="000000"/>
           <w:szCs w:val="21"/>
           <w:u w:color="000000"/>
@@ -4577,8 +4579,8 @@
         </w:rPr>
         <w:t>In addition, considering the disadvantages of the two strategies above, two data quality constraint processes are necessary in the model to improve the data quality while decrease the task cost.</w:t>
       </w:r>
-      <w:bookmarkEnd w:id="1"/>
       <w:bookmarkEnd w:id="2"/>
+      <w:bookmarkEnd w:id="3"/>
     </w:p>
     <w:p>
       <w:pPr>
@@ -4700,7 +4702,7 @@
           <v:shape id="_x0000_i1025" type="#_x0000_t75" style="width:452.15pt;height:245.15pt" o:ole="">
             <v:imagedata r:id="rId9" o:title=""/>
           </v:shape>
-          <o:OLEObject Type="Embed" ProgID="Visio.Drawing.15" ShapeID="_x0000_i1025" DrawAspect="Content" ObjectID="_1603748822" r:id="rId10"/>
+          <o:OLEObject Type="Embed" ProgID="Visio.Drawing.15" ShapeID="_x0000_i1025" DrawAspect="Content" ObjectID="_1603803339" r:id="rId10"/>
         </w:object>
       </w:r>
     </w:p>
@@ -4751,7 +4753,6 @@
       <w:pPr>
         <w:jc w:val="center"/>
         <w:rPr>
-          <w:rFonts w:hint="eastAsia"/>
           <w:color w:val="000000"/>
           <w:szCs w:val="21"/>
           <w:u w:color="000000"/>
@@ -6339,7 +6340,7 @@
     </w:p>
     <w:p>
       <w:pPr>
-        <w:pStyle w:val="ad"/>
+        <w:pStyle w:val="af1"/>
         <w:numPr>
           <w:ilvl w:val="0"/>
           <w:numId w:val="50"/>
@@ -6963,14 +6964,7 @@
             <w:rFonts w:ascii="Cambria Math" w:hAnsi="Cambria Math"/>
             <w:szCs w:val="18"/>
           </w:rPr>
-          <m:t>vc</m:t>
-        </m:r>
-        <m:r>
-          <w:rPr>
-            <w:rFonts w:ascii="Cambria Math" w:hAnsi="Cambria Math"/>
-            <w:szCs w:val="18"/>
-          </w:rPr>
-          <m:t xml:space="preserve">               </m:t>
+          <m:t xml:space="preserve">vc               </m:t>
         </m:r>
       </m:oMath>
       <w:r>
@@ -6984,28 +6978,13 @@
         <w:rPr>
           <w:szCs w:val="18"/>
         </w:rPr>
-        <w:t xml:space="preserve">      </w:t>
-      </w:r>
-      <w:bookmarkStart w:id="3" w:name="_GoBack"/>
-      <w:r>
-        <w:rPr>
-          <w:szCs w:val="18"/>
-        </w:rPr>
-        <w:t>(</w:t>
-      </w:r>
-      <w:bookmarkEnd w:id="3"/>
-      <w:r>
-        <w:rPr>
-          <w:szCs w:val="18"/>
-        </w:rPr>
-        <w:t>1)</w:t>
+        <w:t xml:space="preserve">      (1)</w:t>
       </w:r>
     </w:p>
     <w:p>
       <w:pPr>
         <w:jc w:val="both"/>
         <w:rPr>
-          <w:rFonts w:hint="eastAsia"/>
           <w:szCs w:val="18"/>
         </w:rPr>
       </w:pPr>
@@ -7137,7 +7116,7 @@
     </w:p>
     <w:p>
       <w:pPr>
-        <w:pStyle w:val="ad"/>
+        <w:pStyle w:val="af1"/>
         <w:numPr>
           <w:ilvl w:val="0"/>
           <w:numId w:val="50"/>
@@ -7178,11 +7157,11 @@
     </w:p>
     <w:p>
       <w:pPr>
-        <w:pStyle w:val="ad"/>
+        <w:pStyle w:val="af1"/>
         <w:spacing w:beforeLines="25" w:before="60" w:afterLines="25" w:after="60"/>
         <w:ind w:left="142" w:firstLineChars="0" w:hanging="142"/>
         <w:rPr>
-          <w:rFonts w:ascii="Times New Roman" w:hAnsi="Times New Roman" w:hint="eastAsia"/>
+          <w:rFonts w:ascii="Times New Roman" w:hAnsi="Times New Roman"/>
           <w:b/>
           <w:color w:val="000000"/>
           <w:sz w:val="20"/>
@@ -10748,7 +10727,51 @@
     <w:lsdException w:name="Strong" w:qFormat="1"/>
     <w:lsdException w:name="Emphasis" w:qFormat="1"/>
     <w:lsdException w:name="Normal (Web)" w:uiPriority="99"/>
+    <w:lsdException w:name="Normal Table" w:semiHidden="1" w:unhideWhenUsed="1"/>
+    <w:lsdException w:name="Table Simple 1" w:semiHidden="1" w:unhideWhenUsed="1"/>
+    <w:lsdException w:name="Table Simple 2" w:semiHidden="1" w:unhideWhenUsed="1"/>
+    <w:lsdException w:name="Table Simple 3" w:semiHidden="1" w:unhideWhenUsed="1"/>
+    <w:lsdException w:name="Table Classic 1" w:semiHidden="1" w:unhideWhenUsed="1"/>
+    <w:lsdException w:name="Table Classic 2" w:semiHidden="1" w:unhideWhenUsed="1"/>
+    <w:lsdException w:name="Table Classic 3" w:semiHidden="1" w:unhideWhenUsed="1"/>
+    <w:lsdException w:name="Table Classic 4" w:semiHidden="1" w:unhideWhenUsed="1"/>
+    <w:lsdException w:name="Table Colorful 1" w:semiHidden="1" w:unhideWhenUsed="1"/>
+    <w:lsdException w:name="Table Colorful 2" w:semiHidden="1" w:unhideWhenUsed="1"/>
+    <w:lsdException w:name="Table Colorful 3" w:semiHidden="1" w:unhideWhenUsed="1"/>
+    <w:lsdException w:name="Table Columns 1" w:semiHidden="1" w:unhideWhenUsed="1"/>
+    <w:lsdException w:name="Table Columns 2" w:semiHidden="1" w:unhideWhenUsed="1"/>
+    <w:lsdException w:name="Table Columns 3" w:semiHidden="1" w:unhideWhenUsed="1"/>
+    <w:lsdException w:name="Table Columns 4" w:semiHidden="1" w:unhideWhenUsed="1"/>
+    <w:lsdException w:name="Table Columns 5" w:semiHidden="1" w:unhideWhenUsed="1"/>
+    <w:lsdException w:name="Table Grid 1" w:semiHidden="1" w:unhideWhenUsed="1"/>
+    <w:lsdException w:name="Table Grid 2" w:semiHidden="1" w:unhideWhenUsed="1"/>
+    <w:lsdException w:name="Table Grid 3" w:semiHidden="1" w:unhideWhenUsed="1"/>
+    <w:lsdException w:name="Table Grid 4" w:semiHidden="1" w:unhideWhenUsed="1"/>
+    <w:lsdException w:name="Table Grid 5" w:semiHidden="1" w:unhideWhenUsed="1"/>
+    <w:lsdException w:name="Table Grid 6" w:semiHidden="1" w:unhideWhenUsed="1"/>
+    <w:lsdException w:name="Table Grid 7" w:semiHidden="1" w:unhideWhenUsed="1"/>
+    <w:lsdException w:name="Table Grid 8" w:semiHidden="1" w:unhideWhenUsed="1"/>
+    <w:lsdException w:name="Table List 1" w:semiHidden="1" w:unhideWhenUsed="1"/>
+    <w:lsdException w:name="Table List 2" w:semiHidden="1" w:unhideWhenUsed="1"/>
+    <w:lsdException w:name="Table List 3" w:semiHidden="1" w:unhideWhenUsed="1"/>
+    <w:lsdException w:name="Table List 4" w:semiHidden="1" w:unhideWhenUsed="1"/>
+    <w:lsdException w:name="Table List 5" w:semiHidden="1" w:unhideWhenUsed="1"/>
+    <w:lsdException w:name="Table List 6" w:semiHidden="1" w:unhideWhenUsed="1"/>
+    <w:lsdException w:name="Table List 7" w:semiHidden="1" w:unhideWhenUsed="1"/>
+    <w:lsdException w:name="Table List 8" w:semiHidden="1" w:unhideWhenUsed="1"/>
+    <w:lsdException w:name="Table 3D effects 1" w:semiHidden="1" w:unhideWhenUsed="1"/>
+    <w:lsdException w:name="Table 3D effects 2" w:semiHidden="1" w:unhideWhenUsed="1"/>
+    <w:lsdException w:name="Table 3D effects 3" w:semiHidden="1" w:unhideWhenUsed="1"/>
+    <w:lsdException w:name="Table Contemporary" w:semiHidden="1" w:unhideWhenUsed="1"/>
+    <w:lsdException w:name="Table Elegant" w:semiHidden="1" w:unhideWhenUsed="1"/>
+    <w:lsdException w:name="Table Professional" w:semiHidden="1" w:unhideWhenUsed="1"/>
+    <w:lsdException w:name="Table Subtle 1" w:semiHidden="1" w:unhideWhenUsed="1"/>
+    <w:lsdException w:name="Table Subtle 2" w:semiHidden="1" w:unhideWhenUsed="1"/>
+    <w:lsdException w:name="Table Web 1" w:semiHidden="1" w:unhideWhenUsed="1"/>
+    <w:lsdException w:name="Table Web 2" w:semiHidden="1" w:unhideWhenUsed="1"/>
+    <w:lsdException w:name="Table Web 3" w:semiHidden="1" w:unhideWhenUsed="1"/>
     <w:lsdException w:name="Balloon Text" w:uiPriority="99"/>
+    <w:lsdException w:name="Table Theme" w:semiHidden="1" w:unhideWhenUsed="1"/>
     <w:lsdException w:name="Placeholder Text" w:semiHidden="1" w:uiPriority="99"/>
     <w:lsdException w:name="No Spacing" w:uiPriority="1" w:qFormat="1"/>
     <w:lsdException w:name="Light Shading" w:uiPriority="60"/>
@@ -11139,11 +11162,15 @@
   </w:style>
   <w:style w:type="character" w:default="1" w:styleId="a0">
     <w:name w:val="Default Paragraph Font"/>
+    <w:uiPriority w:val="1"/>
     <w:semiHidden/>
+    <w:unhideWhenUsed/>
   </w:style>
   <w:style w:type="table" w:default="1" w:styleId="a1">
     <w:name w:val="Normal Table"/>
+    <w:uiPriority w:val="99"/>
     <w:semiHidden/>
+    <w:unhideWhenUsed/>
     <w:tblPr>
       <w:tblInd w:w="0" w:type="dxa"/>
       <w:tblCellMar>
@@ -11156,7 +11183,9 @@
   </w:style>
   <w:style w:type="numbering" w:default="1" w:styleId="a2">
     <w:name w:val="No List"/>
+    <w:uiPriority w:val="99"/>
     <w:semiHidden/>
+    <w:unhideWhenUsed/>
   </w:style>
   <w:style w:type="paragraph" w:customStyle="1" w:styleId="Abstract">
     <w:name w:val="Abstract"/>
@@ -11196,7 +11225,7 @@
     <w:name w:val="Title"/>
     <w:basedOn w:val="a"/>
     <w:next w:val="a"/>
-    <w:link w:val="Char"/>
+    <w:link w:val="a4"/>
     <w:qFormat/>
     <w:pPr>
       <w:framePr w:w="9360" w:hSpace="187" w:vSpace="187" w:wrap="notBeside" w:vAnchor="text" w:hAnchor="page" w:xAlign="center" w:y="1"/>
@@ -11208,10 +11237,10 @@
       <w:lang w:val="x-none"/>
     </w:rPr>
   </w:style>
-  <w:style w:type="paragraph" w:styleId="a4">
+  <w:style w:type="paragraph" w:styleId="a5">
     <w:name w:val="footnote text"/>
     <w:basedOn w:val="a"/>
-    <w:link w:val="Char0"/>
+    <w:link w:val="a6"/>
     <w:uiPriority w:val="99"/>
     <w:semiHidden/>
     <w:pPr>
@@ -11246,17 +11275,17 @@
       <w:sz w:val="18"/>
     </w:rPr>
   </w:style>
-  <w:style w:type="character" w:styleId="a5">
+  <w:style w:type="character" w:styleId="a7">
     <w:name w:val="footnote reference"/>
     <w:semiHidden/>
     <w:rPr>
       <w:vertAlign w:val="superscript"/>
     </w:rPr>
   </w:style>
-  <w:style w:type="paragraph" w:styleId="a6">
+  <w:style w:type="paragraph" w:styleId="a8">
     <w:name w:val="footer"/>
     <w:basedOn w:val="a"/>
-    <w:link w:val="Char1"/>
+    <w:link w:val="a9"/>
     <w:uiPriority w:val="99"/>
     <w:pPr>
       <w:tabs>
@@ -11311,7 +11340,7 @@
       </w:numPr>
     </w:pPr>
   </w:style>
-  <w:style w:type="paragraph" w:styleId="a7">
+  <w:style w:type="paragraph" w:styleId="aa">
     <w:name w:val="header"/>
     <w:basedOn w:val="a"/>
     <w:pPr>
@@ -11334,7 +11363,7 @@
       <w:jc w:val="both"/>
     </w:pPr>
   </w:style>
-  <w:style w:type="character" w:styleId="a8">
+  <w:style w:type="character" w:styleId="ab">
     <w:name w:val="Hyperlink"/>
     <w:uiPriority w:val="99"/>
     <w:rPr>
@@ -11342,7 +11371,7 @@
       <w:u w:val="single"/>
     </w:rPr>
   </w:style>
-  <w:style w:type="paragraph" w:styleId="a9">
+  <w:style w:type="paragraph" w:styleId="ac">
     <w:name w:val="Body Text Indent"/>
     <w:basedOn w:val="a"/>
     <w:pPr>
@@ -11350,17 +11379,17 @@
       <w:jc w:val="both"/>
     </w:pPr>
   </w:style>
-  <w:style w:type="character" w:styleId="aa">
+  <w:style w:type="character" w:styleId="ad">
     <w:name w:val="FollowedHyperlink"/>
     <w:rPr>
       <w:color w:val="800080"/>
       <w:u w:val="single"/>
     </w:rPr>
   </w:style>
-  <w:style w:type="paragraph" w:styleId="ab">
+  <w:style w:type="paragraph" w:styleId="ae">
     <w:name w:val="Balloon Text"/>
     <w:basedOn w:val="a"/>
-    <w:link w:val="Char2"/>
+    <w:link w:val="af"/>
     <w:uiPriority w:val="99"/>
     <w:semiHidden/>
     <w:rPr>
@@ -11381,7 +11410,7 @@
       <w:vertAlign w:val="baseline"/>
     </w:rPr>
   </w:style>
-  <w:style w:type="character" w:styleId="ac">
+  <w:style w:type="character" w:styleId="af0">
     <w:name w:val="Emphasis"/>
     <w:qFormat/>
     <w:rsid w:val="00F835A7"/>
@@ -11390,16 +11419,16 @@
       <w:iCs/>
     </w:rPr>
   </w:style>
-  <w:style w:type="character" w:customStyle="1" w:styleId="Char1">
-    <w:name w:val="页脚 Char"/>
-    <w:link w:val="a6"/>
+  <w:style w:type="character" w:customStyle="1" w:styleId="a9">
+    <w:name w:val="页脚 字符"/>
+    <w:link w:val="a8"/>
     <w:uiPriority w:val="99"/>
     <w:rsid w:val="0008161F"/>
     <w:rPr>
       <w:lang w:eastAsia="en-US"/>
     </w:rPr>
   </w:style>
-  <w:style w:type="paragraph" w:styleId="ad">
+  <w:style w:type="paragraph" w:customStyle="1" w:styleId="af1">
     <w:name w:val="列出段落"/>
     <w:basedOn w:val="a"/>
     <w:uiPriority w:val="34"/>
@@ -11418,9 +11447,9 @@
       <w:lang w:eastAsia="zh-CN"/>
     </w:rPr>
   </w:style>
-  <w:style w:type="character" w:customStyle="1" w:styleId="Char2">
-    <w:name w:val="批注框文本 Char"/>
-    <w:link w:val="ab"/>
+  <w:style w:type="character" w:customStyle="1" w:styleId="af">
+    <w:name w:val="批注框文本 字符"/>
+    <w:link w:val="ae"/>
     <w:uiPriority w:val="99"/>
     <w:semiHidden/>
     <w:rsid w:val="00D05DEB"/>
@@ -11430,7 +11459,7 @@
       <w:szCs w:val="16"/>
     </w:rPr>
   </w:style>
-  <w:style w:type="paragraph" w:customStyle="1" w:styleId="Ae">
+  <w:style w:type="paragraph" w:customStyle="1" w:styleId="Af2">
     <w:name w:val="正文 A"/>
     <w:rsid w:val="00027058"/>
     <w:pPr>
@@ -11457,7 +11486,7 @@
       <w:bdr w:val="nil"/>
     </w:rPr>
   </w:style>
-  <w:style w:type="table" w:styleId="af">
+  <w:style w:type="table" w:styleId="af3">
     <w:name w:val="Table Grid"/>
     <w:basedOn w:val="a1"/>
     <w:rsid w:val="00C54083"/>
@@ -11716,7 +11745,7 @@
     <w:name w:val="hps"/>
     <w:rsid w:val="00B2726A"/>
   </w:style>
-  <w:style w:type="paragraph" w:styleId="af0">
+  <w:style w:type="paragraph" w:styleId="af4">
     <w:name w:val="Normal (Web)"/>
     <w:basedOn w:val="a"/>
     <w:uiPriority w:val="99"/>
@@ -11729,8 +11758,8 @@
       <w:lang w:eastAsia="zh-CN"/>
     </w:rPr>
   </w:style>
-  <w:style w:type="character" w:customStyle="1" w:styleId="Char">
-    <w:name w:val="标题 Char"/>
+  <w:style w:type="character" w:customStyle="1" w:styleId="a4">
+    <w:name w:val="标题 字符"/>
     <w:link w:val="a3"/>
     <w:rsid w:val="007C586A"/>
     <w:rPr>
@@ -11739,7 +11768,7 @@
       <w:lang w:eastAsia="en-US"/>
     </w:rPr>
   </w:style>
-  <w:style w:type="character" w:styleId="af1">
+  <w:style w:type="character" w:styleId="af5">
     <w:name w:val="annotation reference"/>
     <w:rsid w:val="00CB2B4B"/>
     <w:rPr>
@@ -11747,23 +11776,23 @@
       <w:szCs w:val="16"/>
     </w:rPr>
   </w:style>
-  <w:style w:type="paragraph" w:styleId="af2">
+  <w:style w:type="paragraph" w:styleId="af6">
     <w:name w:val="annotation text"/>
     <w:basedOn w:val="a"/>
-    <w:link w:val="Char3"/>
+    <w:link w:val="af7"/>
     <w:rsid w:val="00CB2B4B"/>
   </w:style>
-  <w:style w:type="character" w:customStyle="1" w:styleId="Char3">
-    <w:name w:val="批注文字 Char"/>
+  <w:style w:type="character" w:customStyle="1" w:styleId="af7">
+    <w:name w:val="批注文字 字符"/>
     <w:basedOn w:val="a0"/>
-    <w:link w:val="af2"/>
+    <w:link w:val="af6"/>
     <w:rsid w:val="00CB2B4B"/>
   </w:style>
-  <w:style w:type="paragraph" w:styleId="af3">
+  <w:style w:type="paragraph" w:styleId="af8">
     <w:name w:val="annotation subject"/>
-    <w:basedOn w:val="af2"/>
-    <w:next w:val="af2"/>
-    <w:link w:val="Char4"/>
+    <w:basedOn w:val="af6"/>
+    <w:next w:val="af6"/>
+    <w:link w:val="af9"/>
     <w:rsid w:val="00CB2B4B"/>
     <w:rPr>
       <w:b/>
@@ -11771,16 +11800,16 @@
       <w:lang w:val="x-none" w:eastAsia="x-none"/>
     </w:rPr>
   </w:style>
-  <w:style w:type="character" w:customStyle="1" w:styleId="Char4">
-    <w:name w:val="批注主题 Char"/>
-    <w:link w:val="af3"/>
+  <w:style w:type="character" w:customStyle="1" w:styleId="af9">
+    <w:name w:val="批注主题 字符"/>
+    <w:link w:val="af8"/>
     <w:rsid w:val="00CB2B4B"/>
     <w:rPr>
       <w:b/>
       <w:bCs/>
     </w:rPr>
   </w:style>
-  <w:style w:type="paragraph" w:styleId="af4">
+  <w:style w:type="paragraph" w:styleId="afa">
     <w:name w:val="Revision"/>
     <w:hidden/>
     <w:uiPriority w:val="99"/>
@@ -11800,9 +11829,9 @@
     <w:basedOn w:val="a0"/>
     <w:rsid w:val="00593CA5"/>
   </w:style>
-  <w:style w:type="character" w:customStyle="1" w:styleId="Char0">
-    <w:name w:val="脚注文本 Char"/>
-    <w:link w:val="a4"/>
+  <w:style w:type="character" w:customStyle="1" w:styleId="a6">
+    <w:name w:val="脚注文本 字符"/>
+    <w:link w:val="a5"/>
     <w:uiPriority w:val="99"/>
     <w:semiHidden/>
     <w:rsid w:val="003F6345"/>
@@ -11811,7 +11840,7 @@
       <w:lang w:eastAsia="en-US"/>
     </w:rPr>
   </w:style>
-  <w:style w:type="character" w:styleId="af5">
+  <w:style w:type="character" w:styleId="afb">
     <w:name w:val="Placeholder Text"/>
     <w:basedOn w:val="a0"/>
     <w:uiPriority w:val="99"/>
@@ -12124,7 +12153,7 @@
 </file>
 
 <file path=customXml/itemProps1.xml><?xml version="1.0" encoding="utf-8"?>
-<ds:datastoreItem xmlns:ds="http://schemas.openxmlformats.org/officeDocument/2006/customXml" ds:itemID="{96A491E0-8D3A-41AB-8CC7-6E477AB6DFDC}">
+<ds:datastoreItem xmlns:ds="http://schemas.openxmlformats.org/officeDocument/2006/customXml" ds:itemID="{FA641435-9C1D-4A48-B8B0-74701768B798}">
   <ds:schemaRefs>
     <ds:schemaRef ds:uri="http://schemas.openxmlformats.org/officeDocument/2006/bibliography"/>
   </ds:schemaRefs>
